--- a/3_Semestre/Linguagens_Automatos_e_Computacao/M9_Automatos_de_Pilha/UA2_M9_ARQUIVO_MODELO.docx
+++ b/3_Semestre/Linguagens_Automatos_e_Computacao/M9_Automatos_de_Pilha/UA2_M9_ARQUIVO_MODELO.docx
@@ -225,6 +225,9 @@
         <w:jc w:val="center"/>
       </w:pPr>
       <w:r>
+        <w:rPr>
+          <w:noProof/>
+        </w:rPr>
         <w:drawing>
           <wp:inline distT="0" distB="0" distL="0" distR="0" wp14:anchorId="25C85A75" wp14:editId="3EDCF29C">
             <wp:extent cx="3286125" cy="1956027"/>
@@ -276,7 +279,7 @@
     </w:p>
     <w:tbl>
       <w:tblPr>
-        <w:tblStyle w:val="Tabelacomgrade"/>
+        <w:tblStyle w:val="TableGrid"/>
         <w:tblW w:w="9719" w:type="dxa"/>
         <w:tblLook w:val="04A0" w:firstRow="1" w:lastRow="0" w:firstColumn="1" w:lastColumn="0" w:noHBand="0" w:noVBand="1"/>
       </w:tblPr>
@@ -313,9 +316,25 @@
           <w:tcPr>
             <w:tcW w:w="9719" w:type="dxa"/>
           </w:tcPr>
-          <w:p/>
-          <w:p/>
-          <w:p/>
+          <w:p>
+            <w:pPr>
+              <w:rPr>
+                <w:color w:val="0070C0"/>
+              </w:rPr>
+            </w:pPr>
+            <w:r>
+              <w:rPr>
+                <w:color w:val="0070C0"/>
+              </w:rPr>
+              <w:t>Os Autômatos com Pilha possuem grande poder computacional por diversos motivos, um dos que podemos citar é seu tamanho, podendo ser “tão grande quanto se queira”</w:t>
+            </w:r>
+            <w:r>
+              <w:rPr>
+                <w:color w:val="0070C0"/>
+              </w:rPr>
+              <w:t xml:space="preserve"> e outro, muito relevante, é o fato de ter um “módulo externo” de memória (a própria pilha).</w:t>
+            </w:r>
+          </w:p>
           <w:p/>
         </w:tc>
       </w:tr>
@@ -361,14 +380,14 @@
           </w:tcPr>
           <w:p>
             <w:pPr>
-              <w:pStyle w:val="PargrafodaLista"/>
+              <w:pStyle w:val="ListParagraph"/>
               <w:spacing w:line="257" w:lineRule="auto"/>
               <w:jc w:val="both"/>
               <w:rPr>
                 <w:rFonts w:eastAsiaTheme="minorEastAsia" w:cstheme="minorHAnsi"/>
                 <w:b/>
                 <w:bCs/>
-                <w:color w:val="1F3864" w:themeColor="accent1" w:themeShade="80"/>
+                <w:color w:val="0070C0"/>
               </w:rPr>
             </w:pPr>
           </w:p>
@@ -448,7 +467,7 @@
 <w:hdr xmlns:wpc="http://schemas.microsoft.com/office/word/2010/wordprocessingCanvas" xmlns:cx="http://schemas.microsoft.com/office/drawing/2014/chartex" xmlns:cx1="http://schemas.microsoft.com/office/drawing/2015/9/8/chartex" xmlns:cx2="http://schemas.microsoft.com/office/drawing/2015/10/21/chartex" xmlns:cx3="http://schemas.microsoft.com/office/drawing/2016/5/9/chartex" xmlns:cx4="http://schemas.microsoft.com/office/drawing/2016/5/10/chartex" xmlns:cx5="http://schemas.microsoft.com/office/drawing/2016/5/11/chartex" xmlns:cx6="http://schemas.microsoft.com/office/drawing/2016/5/12/chartex" xmlns:cx7="http://schemas.microsoft.com/office/drawing/2016/5/13/chartex" xmlns:cx8="http://schemas.microsoft.com/office/drawing/2016/5/14/chartex" xmlns:mc="http://schemas.openxmlformats.org/markup-compatibility/2006" xmlns:aink="http://schemas.microsoft.com/office/drawing/2016/ink" xmlns:am3d="http://schemas.microsoft.com/office/drawing/2017/model3d" xmlns:o="urn:schemas-microsoft-com:office:office" xmlns:oel="http://schemas.microsoft.com/office/2019/extlst" xmlns:r="http://schemas.openxmlformats.org/officeDocument/2006/relationships" xmlns:m="http://schemas.openxmlformats.org/officeDocument/2006/math" xmlns:v="urn:schemas-microsoft-com:vml" xmlns:wp14="http://schemas.microsoft.com/office/word/2010/wordprocessingDrawing" xmlns:wp="http://schemas.openxmlformats.org/drawingml/2006/wordprocessingDrawing" xmlns:w10="urn:schemas-microsoft-com:office:word" xmlns:w="http://schemas.openxmlformats.org/wordprocessingml/2006/main" xmlns:w14="http://schemas.microsoft.com/office/word/2010/wordml" xmlns:w15="http://schemas.microsoft.com/office/word/2012/wordml" xmlns:w16cex="http://schemas.microsoft.com/office/word/2018/wordml/cex" xmlns:w16cid="http://schemas.microsoft.com/office/word/2016/wordml/cid" xmlns:w16="http://schemas.microsoft.com/office/word/2018/wordml" xmlns:w16du="http://schemas.microsoft.com/office/word/2023/wordml/word16du" xmlns:w16sdtdh="http://schemas.microsoft.com/office/word/2020/wordml/sdtdatahash" xmlns:w16se="http://schemas.microsoft.com/office/word/2015/wordml/symex" xmlns:wpg="http://schemas.microsoft.com/office/word/2010/wordprocessingGroup" xmlns:wpi="http://schemas.microsoft.com/office/word/2010/wordprocessingInk" xmlns:wne="http://schemas.microsoft.com/office/word/2006/wordml" xmlns:wps="http://schemas.microsoft.com/office/word/2010/wordprocessingShape" mc:Ignorable="w14 w15 w16se w16cid w16 w16cex w16sdtdh wp14">
   <w:p>
     <w:pPr>
-      <w:pStyle w:val="Cabealho"/>
+      <w:pStyle w:val="Header"/>
     </w:pPr>
     <w:r>
       <w:rPr>
@@ -514,7 +533,7 @@
   </w:p>
   <w:p>
     <w:pPr>
-      <w:pStyle w:val="Cabealho"/>
+      <w:pStyle w:val="Header"/>
     </w:pPr>
   </w:p>
 </w:hdr>
@@ -2003,13 +2022,13 @@
     <w:qFormat/>
     <w:rsid w:val="0043183A"/>
   </w:style>
-  <w:style w:type="character" w:default="1" w:styleId="Fontepargpadro">
+  <w:style w:type="character" w:default="1" w:styleId="DefaultParagraphFont">
     <w:name w:val="Default Paragraph Font"/>
     <w:uiPriority w:val="1"/>
     <w:semiHidden/>
     <w:unhideWhenUsed/>
   </w:style>
-  <w:style w:type="table" w:default="1" w:styleId="Tabelanormal">
+  <w:style w:type="table" w:default="1" w:styleId="TableNormal">
     <w:name w:val="Normal Table"/>
     <w:uiPriority w:val="99"/>
     <w:semiHidden/>
@@ -2024,16 +2043,16 @@
       </w:tblCellMar>
     </w:tblPr>
   </w:style>
-  <w:style w:type="numbering" w:default="1" w:styleId="Semlista">
+  <w:style w:type="numbering" w:default="1" w:styleId="NoList">
     <w:name w:val="No List"/>
     <w:uiPriority w:val="99"/>
     <w:semiHidden/>
     <w:unhideWhenUsed/>
   </w:style>
-  <w:style w:type="paragraph" w:styleId="Cabealho">
+  <w:style w:type="paragraph" w:styleId="Header">
     <w:name w:val="header"/>
     <w:basedOn w:val="Normal"/>
-    <w:link w:val="CabealhoChar"/>
+    <w:link w:val="HeaderChar"/>
     <w:uiPriority w:val="99"/>
     <w:unhideWhenUsed/>
     <w:rsid w:val="00353622"/>
@@ -2045,17 +2064,17 @@
       <w:spacing w:after="0" w:line="240" w:lineRule="auto"/>
     </w:pPr>
   </w:style>
-  <w:style w:type="character" w:customStyle="1" w:styleId="CabealhoChar">
-    <w:name w:val="Cabeçalho Char"/>
-    <w:basedOn w:val="Fontepargpadro"/>
-    <w:link w:val="Cabealho"/>
+  <w:style w:type="character" w:customStyle="1" w:styleId="HeaderChar">
+    <w:name w:val="Header Char"/>
+    <w:basedOn w:val="DefaultParagraphFont"/>
+    <w:link w:val="Header"/>
     <w:uiPriority w:val="99"/>
     <w:rsid w:val="00353622"/>
   </w:style>
-  <w:style w:type="paragraph" w:styleId="Rodap">
+  <w:style w:type="paragraph" w:styleId="Footer">
     <w:name w:val="footer"/>
     <w:basedOn w:val="Normal"/>
-    <w:link w:val="RodapChar"/>
+    <w:link w:val="FooterChar"/>
     <w:uiPriority w:val="99"/>
     <w:unhideWhenUsed/>
     <w:rsid w:val="00353622"/>
@@ -2067,16 +2086,16 @@
       <w:spacing w:after="0" w:line="240" w:lineRule="auto"/>
     </w:pPr>
   </w:style>
-  <w:style w:type="character" w:customStyle="1" w:styleId="RodapChar">
-    <w:name w:val="Rodapé Char"/>
-    <w:basedOn w:val="Fontepargpadro"/>
-    <w:link w:val="Rodap"/>
+  <w:style w:type="character" w:customStyle="1" w:styleId="FooterChar">
+    <w:name w:val="Footer Char"/>
+    <w:basedOn w:val="DefaultParagraphFont"/>
+    <w:link w:val="Footer"/>
     <w:uiPriority w:val="99"/>
     <w:rsid w:val="00353622"/>
   </w:style>
-  <w:style w:type="table" w:styleId="TabeladeGrade5Escura-nfase2">
+  <w:style w:type="table" w:styleId="GridTable5Dark-Accent2">
     <w:name w:val="Grid Table 5 Dark Accent 2"/>
-    <w:basedOn w:val="Tabelanormal"/>
+    <w:basedOn w:val="TableNormal"/>
     <w:uiPriority w:val="50"/>
     <w:rsid w:val="0043183A"/>
     <w:pPr>
@@ -2180,9 +2199,9 @@
       </w:tcPr>
     </w:tblStylePr>
   </w:style>
-  <w:style w:type="table" w:styleId="TabeladeGrade5Escura-nfase1">
+  <w:style w:type="table" w:styleId="GridTable5Dark-Accent1">
     <w:name w:val="Grid Table 5 Dark Accent 1"/>
-    <w:basedOn w:val="Tabelanormal"/>
+    <w:basedOn w:val="TableNormal"/>
     <w:uiPriority w:val="50"/>
     <w:rsid w:val="0043183A"/>
     <w:pPr>
@@ -2286,9 +2305,9 @@
       </w:tcPr>
     </w:tblStylePr>
   </w:style>
-  <w:style w:type="table" w:styleId="TabeladeGrade5Escura-nfase5">
+  <w:style w:type="table" w:styleId="GridTable5Dark-Accent5">
     <w:name w:val="Grid Table 5 Dark Accent 5"/>
-    <w:basedOn w:val="Tabelanormal"/>
+    <w:basedOn w:val="TableNormal"/>
     <w:uiPriority w:val="50"/>
     <w:rsid w:val="0043183A"/>
     <w:pPr>
@@ -2392,9 +2411,9 @@
       </w:tcPr>
     </w:tblStylePr>
   </w:style>
-  <w:style w:type="table" w:styleId="TabeladeGrade2-nfase5">
+  <w:style w:type="table" w:styleId="GridTable2-Accent5">
     <w:name w:val="Grid Table 2 Accent 5"/>
-    <w:basedOn w:val="Tabelanormal"/>
+    <w:basedOn w:val="TableNormal"/>
     <w:uiPriority w:val="47"/>
     <w:rsid w:val="0043183A"/>
     <w:pPr>
@@ -2467,9 +2486,9 @@
       </w:tcPr>
     </w:tblStylePr>
   </w:style>
-  <w:style w:type="table" w:styleId="TabeladeGrade1Clara-nfase5">
+  <w:style w:type="table" w:styleId="GridTable1Light-Accent5">
     <w:name w:val="Grid Table 1 Light Accent 5"/>
-    <w:basedOn w:val="Tabelanormal"/>
+    <w:basedOn w:val="TableNormal"/>
     <w:uiPriority w:val="46"/>
     <w:rsid w:val="0043183A"/>
     <w:pPr>
@@ -2526,7 +2545,7 @@
   </w:style>
   <w:style w:type="character" w:styleId="Hyperlink">
     <w:name w:val="Hyperlink"/>
-    <w:basedOn w:val="Fontepargpadro"/>
+    <w:basedOn w:val="DefaultParagraphFont"/>
     <w:uiPriority w:val="99"/>
     <w:unhideWhenUsed/>
     <w:rsid w:val="005250D7"/>
@@ -2537,7 +2556,7 @@
   </w:style>
   <w:style w:type="character" w:customStyle="1" w:styleId="MenoPendente1">
     <w:name w:val="Menção Pendente1"/>
-    <w:basedOn w:val="Fontepargpadro"/>
+    <w:basedOn w:val="DefaultParagraphFont"/>
     <w:uiPriority w:val="99"/>
     <w:semiHidden/>
     <w:unhideWhenUsed/>
@@ -2549,17 +2568,17 @@
   </w:style>
   <w:style w:type="character" w:customStyle="1" w:styleId="no-link">
     <w:name w:val="no-link"/>
-    <w:basedOn w:val="Fontepargpadro"/>
+    <w:basedOn w:val="DefaultParagraphFont"/>
     <w:rsid w:val="001A22EC"/>
   </w:style>
   <w:style w:type="character" w:customStyle="1" w:styleId="normaltextrun">
     <w:name w:val="normaltextrun"/>
-    <w:basedOn w:val="Fontepargpadro"/>
+    <w:basedOn w:val="DefaultParagraphFont"/>
     <w:rsid w:val="001F7599"/>
   </w:style>
   <w:style w:type="character" w:customStyle="1" w:styleId="eop">
     <w:name w:val="eop"/>
-    <w:basedOn w:val="Fontepargpadro"/>
+    <w:basedOn w:val="DefaultParagraphFont"/>
     <w:rsid w:val="001F7599"/>
   </w:style>
   <w:style w:type="paragraph" w:customStyle="1" w:styleId="paragraph">
@@ -2576,7 +2595,7 @@
       <w:lang w:eastAsia="pt-BR"/>
     </w:rPr>
   </w:style>
-  <w:style w:type="paragraph" w:styleId="PargrafodaLista">
+  <w:style w:type="paragraph" w:styleId="ListParagraph">
     <w:name w:val="List Paragraph"/>
     <w:basedOn w:val="Normal"/>
     <w:uiPriority w:val="34"/>
@@ -2587,9 +2606,9 @@
       <w:contextualSpacing/>
     </w:pPr>
   </w:style>
-  <w:style w:type="table" w:styleId="Tabelacomgrade">
+  <w:style w:type="table" w:styleId="TableGrid">
     <w:name w:val="Table Grid"/>
-    <w:basedOn w:val="Tabelanormal"/>
+    <w:basedOn w:val="TableNormal"/>
     <w:uiPriority w:val="39"/>
     <w:rsid w:val="00584EE9"/>
     <w:pPr>
@@ -2623,10 +2642,10 @@
       <w:lang w:eastAsia="pt-BR"/>
     </w:rPr>
   </w:style>
-  <w:style w:type="paragraph" w:styleId="Textodebalo">
+  <w:style w:type="paragraph" w:styleId="BalloonText">
     <w:name w:val="Balloon Text"/>
     <w:basedOn w:val="Normal"/>
-    <w:link w:val="TextodebaloChar"/>
+    <w:link w:val="BalloonTextChar"/>
     <w:uiPriority w:val="99"/>
     <w:semiHidden/>
     <w:unhideWhenUsed/>
@@ -2640,10 +2659,10 @@
       <w:szCs w:val="18"/>
     </w:rPr>
   </w:style>
-  <w:style w:type="character" w:customStyle="1" w:styleId="TextodebaloChar">
-    <w:name w:val="Texto de balão Char"/>
-    <w:basedOn w:val="Fontepargpadro"/>
-    <w:link w:val="Textodebalo"/>
+  <w:style w:type="character" w:customStyle="1" w:styleId="BalloonTextChar">
+    <w:name w:val="Balloon Text Char"/>
+    <w:basedOn w:val="DefaultParagraphFont"/>
+    <w:link w:val="BalloonText"/>
     <w:uiPriority w:val="99"/>
     <w:semiHidden/>
     <w:rsid w:val="00EA4627"/>
@@ -2653,9 +2672,9 @@
       <w:szCs w:val="18"/>
     </w:rPr>
   </w:style>
-  <w:style w:type="table" w:styleId="TabeladeGradeClara">
+  <w:style w:type="table" w:styleId="TableGridLight">
     <w:name w:val="Grid Table Light"/>
-    <w:basedOn w:val="Tabelanormal"/>
+    <w:basedOn w:val="TableNormal"/>
     <w:uiPriority w:val="40"/>
     <w:rsid w:val="005E4DFF"/>
     <w:pPr>
@@ -2672,9 +2691,9 @@
       </w:tblBorders>
     </w:tblPr>
   </w:style>
-  <w:style w:type="character" w:styleId="TextodoEspaoReservado">
+  <w:style w:type="character" w:styleId="PlaceholderText">
     <w:name w:val="Placeholder Text"/>
-    <w:basedOn w:val="Fontepargpadro"/>
+    <w:basedOn w:val="DefaultParagraphFont"/>
     <w:uiPriority w:val="99"/>
     <w:semiHidden/>
     <w:rsid w:val="00FC7F97"/>
@@ -2982,27 +3001,55 @@
 
 <file path=customXml/item1.xml><?xml version="1.0" encoding="utf-8"?>
 <?mso-contentType ?>
-<FormTemplates xmlns="http://schemas.microsoft.com/sharepoint/v3/contenttype/forms">
-  <Display>DocumentLibraryForm</Display>
-  <Edit>DocumentLibraryForm</Edit>
-  <New>DocumentLibraryForm</New>
-</FormTemplates>
+<spe:Receivers xmlns:spe="http://schemas.microsoft.com/sharepoint/events">
+  <Receiver>
+    <Name>Document ID Generator</Name>
+    <Synchronization>Synchronous</Synchronization>
+    <Type>10001</Type>
+    <SequenceNumber>1000</SequenceNumber>
+    <Url/>
+    <Assembly>Microsoft.Office.DocumentManagement, Version=16.0.0.0, Culture=neutral, PublicKeyToken=71e9bce111e9429c</Assembly>
+    <Class>Microsoft.Office.DocumentManagement.Internal.DocIdHandler</Class>
+    <Data/>
+    <Filter/>
+  </Receiver>
+  <Receiver>
+    <Name>Document ID Generator</Name>
+    <Synchronization>Synchronous</Synchronization>
+    <Type>10002</Type>
+    <SequenceNumber>1001</SequenceNumber>
+    <Url/>
+    <Assembly>Microsoft.Office.DocumentManagement, Version=16.0.0.0, Culture=neutral, PublicKeyToken=71e9bce111e9429c</Assembly>
+    <Class>Microsoft.Office.DocumentManagement.Internal.DocIdHandler</Class>
+    <Data/>
+    <Filter/>
+  </Receiver>
+  <Receiver>
+    <Name>Document ID Generator</Name>
+    <Synchronization>Synchronous</Synchronization>
+    <Type>10004</Type>
+    <SequenceNumber>1002</SequenceNumber>
+    <Url/>
+    <Assembly>Microsoft.Office.DocumentManagement, Version=16.0.0.0, Culture=neutral, PublicKeyToken=71e9bce111e9429c</Assembly>
+    <Class>Microsoft.Office.DocumentManagement.Internal.DocIdHandler</Class>
+    <Data/>
+    <Filter/>
+  </Receiver>
+  <Receiver>
+    <Name>Document ID Generator</Name>
+    <Synchronization>Synchronous</Synchronization>
+    <Type>10006</Type>
+    <SequenceNumber>1003</SequenceNumber>
+    <Url/>
+    <Assembly>Microsoft.Office.DocumentManagement, Version=16.0.0.0, Culture=neutral, PublicKeyToken=71e9bce111e9429c</Assembly>
+    <Class>Microsoft.Office.DocumentManagement.Internal.DocIdHandler</Class>
+    <Data/>
+    <Filter/>
+  </Receiver>
+</spe:Receivers>
 </file>
 
 <file path=customXml/item2.xml><?xml version="1.0" encoding="utf-8"?>
-<p:properties xmlns:p="http://schemas.microsoft.com/office/2006/metadata/properties" xmlns:xsi="http://www.w3.org/2001/XMLSchema-instance" xmlns:pc="http://schemas.microsoft.com/office/infopath/2007/PartnerControls">
-  <documentManagement>
-    <TaxCatchAll xmlns="88be1e05-7740-483e-94f4-d09f2e0b91a1" xsi:nil="true"/>
-    <_dlc_DocId xmlns="88be1e05-7740-483e-94f4-d09f2e0b91a1">2EJWAP6SX7Z5-1258549263-1502326</_dlc_DocId>
-    <_dlc_DocIdUrl xmlns="88be1e05-7740-483e-94f4-d09f2e0b91a1">
-      <Url>https://brpucrs.sharepoint.com/sites/PROGRAD_Geral/_layouts/15/DocIdRedir.aspx?ID=2EJWAP6SX7Z5-1258549263-1502326</Url>
-      <Description>2EJWAP6SX7Z5-1258549263-1502326</Description>
-    </_dlc_DocIdUrl>
-  </documentManagement>
-</p:properties>
-</file>
-
-<file path=customXml/item3.xml><?xml version="1.0" encoding="utf-8"?>
 <ct:contentTypeSchema xmlns:ct="http://schemas.microsoft.com/office/2006/metadata/contentType" xmlns:ma="http://schemas.microsoft.com/office/2006/metadata/properties/metaAttributes" ct:_="" ma:_="" ma:contentTypeName="Documento" ma:contentTypeID="0x0101003B5A30157DE5234CA50E91A9C970476E" ma:contentTypeVersion="17" ma:contentTypeDescription="Crie um novo documento." ma:contentTypeScope="" ma:versionID="f4ad4bf8cf2c63b2f8fa78127d58db1b">
   <xsd:schema xmlns:xsd="http://www.w3.org/2001/XMLSchema" xmlns:xs="http://www.w3.org/2001/XMLSchema" xmlns:p="http://schemas.microsoft.com/office/2006/metadata/properties" xmlns:ns2="88be1e05-7740-483e-94f4-d09f2e0b91a1" xmlns:ns3="62031e55-de92-4f80-968b-90eeebbd82b7" targetNamespace="http://schemas.microsoft.com/office/2006/metadata/properties" ma:root="true" ma:fieldsID="ba24490b1ec75ecb09ebe1ad8c924bc2" ns2:_="" ns3:_="">
     <xsd:import namespace="88be1e05-7740-483e-94f4-d09f2e0b91a1"/>
@@ -3268,65 +3315,56 @@
 </ct:contentTypeSchema>
 </file>
 
+<file path=customXml/item3.xml><?xml version="1.0" encoding="utf-8"?>
+<p:properties xmlns:p="http://schemas.microsoft.com/office/2006/metadata/properties" xmlns:xsi="http://www.w3.org/2001/XMLSchema-instance" xmlns:pc="http://schemas.microsoft.com/office/infopath/2007/PartnerControls">
+  <documentManagement>
+    <TaxCatchAll xmlns="88be1e05-7740-483e-94f4-d09f2e0b91a1" xsi:nil="true"/>
+    <_dlc_DocId xmlns="88be1e05-7740-483e-94f4-d09f2e0b91a1">2EJWAP6SX7Z5-1258549263-1502326</_dlc_DocId>
+    <_dlc_DocIdUrl xmlns="88be1e05-7740-483e-94f4-d09f2e0b91a1">
+      <Url>https://brpucrs.sharepoint.com/sites/PROGRAD_Geral/_layouts/15/DocIdRedir.aspx?ID=2EJWAP6SX7Z5-1258549263-1502326</Url>
+      <Description>2EJWAP6SX7Z5-1258549263-1502326</Description>
+    </_dlc_DocIdUrl>
+  </documentManagement>
+</p:properties>
+</file>
+
 <file path=customXml/item4.xml><?xml version="1.0" encoding="utf-8"?>
 <?mso-contentType ?>
-<spe:Receivers xmlns:spe="http://schemas.microsoft.com/sharepoint/events">
-  <Receiver>
-    <Name>Document ID Generator</Name>
-    <Synchronization>Synchronous</Synchronization>
-    <Type>10001</Type>
-    <SequenceNumber>1000</SequenceNumber>
-    <Url/>
-    <Assembly>Microsoft.Office.DocumentManagement, Version=16.0.0.0, Culture=neutral, PublicKeyToken=71e9bce111e9429c</Assembly>
-    <Class>Microsoft.Office.DocumentManagement.Internal.DocIdHandler</Class>
-    <Data/>
-    <Filter/>
-  </Receiver>
-  <Receiver>
-    <Name>Document ID Generator</Name>
-    <Synchronization>Synchronous</Synchronization>
-    <Type>10002</Type>
-    <SequenceNumber>1001</SequenceNumber>
-    <Url/>
-    <Assembly>Microsoft.Office.DocumentManagement, Version=16.0.0.0, Culture=neutral, PublicKeyToken=71e9bce111e9429c</Assembly>
-    <Class>Microsoft.Office.DocumentManagement.Internal.DocIdHandler</Class>
-    <Data/>
-    <Filter/>
-  </Receiver>
-  <Receiver>
-    <Name>Document ID Generator</Name>
-    <Synchronization>Synchronous</Synchronization>
-    <Type>10004</Type>
-    <SequenceNumber>1002</SequenceNumber>
-    <Url/>
-    <Assembly>Microsoft.Office.DocumentManagement, Version=16.0.0.0, Culture=neutral, PublicKeyToken=71e9bce111e9429c</Assembly>
-    <Class>Microsoft.Office.DocumentManagement.Internal.DocIdHandler</Class>
-    <Data/>
-    <Filter/>
-  </Receiver>
-  <Receiver>
-    <Name>Document ID Generator</Name>
-    <Synchronization>Synchronous</Synchronization>
-    <Type>10006</Type>
-    <SequenceNumber>1003</SequenceNumber>
-    <Url/>
-    <Assembly>Microsoft.Office.DocumentManagement, Version=16.0.0.0, Culture=neutral, PublicKeyToken=71e9bce111e9429c</Assembly>
-    <Class>Microsoft.Office.DocumentManagement.Internal.DocIdHandler</Class>
-    <Data/>
-    <Filter/>
-  </Receiver>
-</spe:Receivers>
+<FormTemplates xmlns="http://schemas.microsoft.com/sharepoint/v3/contenttype/forms">
+  <Display>DocumentLibraryForm</Display>
+  <Edit>DocumentLibraryForm</Edit>
+  <New>DocumentLibraryForm</New>
+</FormTemplates>
 </file>
 
 <file path=customXml/itemProps1.xml><?xml version="1.0" encoding="utf-8"?>
-<ds:datastoreItem xmlns:ds="http://schemas.openxmlformats.org/officeDocument/2006/customXml" ds:itemID="{A4FD41F2-B29B-4533-869A-AF67BAEF9AF6}">
+<ds:datastoreItem xmlns:ds="http://schemas.openxmlformats.org/officeDocument/2006/customXml" ds:itemID="{33683364-E150-4D35-AD5E-3C59BCABC348}">
   <ds:schemaRefs>
-    <ds:schemaRef ds:uri="http://schemas.microsoft.com/sharepoint/v3/contenttype/forms"/>
+    <ds:schemaRef ds:uri="http://schemas.microsoft.com/sharepoint/events"/>
   </ds:schemaRefs>
 </ds:datastoreItem>
 </file>
 
 <file path=customXml/itemProps2.xml><?xml version="1.0" encoding="utf-8"?>
+<ds:datastoreItem xmlns:ds="http://schemas.openxmlformats.org/officeDocument/2006/customXml" ds:itemID="{A5A93CE3-0991-4F71-8E9E-4F5A3FBE13B8}">
+  <ds:schemaRefs>
+    <ds:schemaRef ds:uri="http://schemas.microsoft.com/office/2006/metadata/contentType"/>
+    <ds:schemaRef ds:uri="http://schemas.microsoft.com/office/2006/metadata/properties/metaAttributes"/>
+    <ds:schemaRef ds:uri="http://www.w3.org/2001/XMLSchema"/>
+    <ds:schemaRef ds:uri="http://schemas.microsoft.com/office/2006/metadata/properties"/>
+    <ds:schemaRef ds:uri="88be1e05-7740-483e-94f4-d09f2e0b91a1"/>
+    <ds:schemaRef ds:uri="62031e55-de92-4f80-968b-90eeebbd82b7"/>
+    <ds:schemaRef ds:uri="http://schemas.microsoft.com/office/2006/documentManagement/types"/>
+    <ds:schemaRef ds:uri="http://schemas.microsoft.com/office/infopath/2007/PartnerControls"/>
+    <ds:schemaRef ds:uri="http://schemas.openxmlformats.org/package/2006/metadata/core-properties"/>
+    <ds:schemaRef ds:uri="http://purl.org/dc/elements/1.1/"/>
+    <ds:schemaRef ds:uri="http://purl.org/dc/terms/"/>
+    <ds:schemaRef ds:uri="http://schemas.microsoft.com/internal/obd"/>
+  </ds:schemaRefs>
+</ds:datastoreItem>
+</file>
+
+<file path=customXml/itemProps3.xml><?xml version="1.0" encoding="utf-8"?>
 <ds:datastoreItem xmlns:ds="http://schemas.openxmlformats.org/officeDocument/2006/customXml" ds:itemID="{4ED8B390-C1BD-40EA-887D-BDFD8D22B2D0}">
   <ds:schemaRefs>
     <ds:schemaRef ds:uri="http://schemas.microsoft.com/office/2006/metadata/properties"/>
@@ -3336,14 +3374,10 @@
 </ds:datastoreItem>
 </file>
 
-<file path=customXml/itemProps3.xml><?xml version="1.0" encoding="utf-8"?>
-<ds:datastoreItem xmlns:ds="http://schemas.openxmlformats.org/officeDocument/2006/customXml" ds:itemID="{A5A93CE3-0991-4F71-8E9E-4F5A3FBE13B8}"/>
-</file>
-
 <file path=customXml/itemProps4.xml><?xml version="1.0" encoding="utf-8"?>
-<ds:datastoreItem xmlns:ds="http://schemas.openxmlformats.org/officeDocument/2006/customXml" ds:itemID="{33683364-E150-4D35-AD5E-3C59BCABC348}">
+<ds:datastoreItem xmlns:ds="http://schemas.openxmlformats.org/officeDocument/2006/customXml" ds:itemID="{A4FD41F2-B29B-4533-869A-AF67BAEF9AF6}">
   <ds:schemaRefs>
-    <ds:schemaRef ds:uri="http://schemas.microsoft.com/sharepoint/events"/>
+    <ds:schemaRef ds:uri="http://schemas.microsoft.com/sharepoint/v3/contenttype/forms"/>
   </ds:schemaRefs>
 </ds:datastoreItem>
 </file>
--- a/3_Semestre/Linguagens_Automatos_e_Computacao/M9_Automatos_de_Pilha/UA2_M9_ARQUIVO_MODELO.docx
+++ b/3_Semestre/Linguagens_Automatos_e_Computacao/M9_Automatos_de_Pilha/UA2_M9_ARQUIVO_MODELO.docx
@@ -279,7 +279,7 @@
     </w:p>
     <w:tbl>
       <w:tblPr>
-        <w:tblStyle w:val="TableGrid"/>
+        <w:tblStyle w:val="Tabelacomgrade"/>
         <w:tblW w:w="9719" w:type="dxa"/>
         <w:tblLook w:val="04A0" w:firstRow="1" w:lastRow="0" w:firstColumn="1" w:lastColumn="0" w:noHBand="0" w:noVBand="1"/>
       </w:tblPr>
@@ -380,7 +380,7 @@
           </w:tcPr>
           <w:p>
             <w:pPr>
-              <w:pStyle w:val="ListParagraph"/>
+              <w:pStyle w:val="PargrafodaLista"/>
               <w:spacing w:line="257" w:lineRule="auto"/>
               <w:jc w:val="both"/>
               <w:rPr>
@@ -390,6 +390,15 @@
                 <w:color w:val="0070C0"/>
               </w:rPr>
             </w:pPr>
+            <w:r>
+              <w:rPr>
+                <w:rFonts w:eastAsiaTheme="minorEastAsia" w:cstheme="minorHAnsi"/>
+                <w:b/>
+                <w:bCs/>
+                <w:color w:val="0070C0"/>
+              </w:rPr>
+              <w:t>--Versão de arquivo desconsiderada</w:t>
+            </w:r>
           </w:p>
         </w:tc>
       </w:tr>
@@ -467,7 +476,7 @@
 <w:hdr xmlns:wpc="http://schemas.microsoft.com/office/word/2010/wordprocessingCanvas" xmlns:cx="http://schemas.microsoft.com/office/drawing/2014/chartex" xmlns:cx1="http://schemas.microsoft.com/office/drawing/2015/9/8/chartex" xmlns:cx2="http://schemas.microsoft.com/office/drawing/2015/10/21/chartex" xmlns:cx3="http://schemas.microsoft.com/office/drawing/2016/5/9/chartex" xmlns:cx4="http://schemas.microsoft.com/office/drawing/2016/5/10/chartex" xmlns:cx5="http://schemas.microsoft.com/office/drawing/2016/5/11/chartex" xmlns:cx6="http://schemas.microsoft.com/office/drawing/2016/5/12/chartex" xmlns:cx7="http://schemas.microsoft.com/office/drawing/2016/5/13/chartex" xmlns:cx8="http://schemas.microsoft.com/office/drawing/2016/5/14/chartex" xmlns:mc="http://schemas.openxmlformats.org/markup-compatibility/2006" xmlns:aink="http://schemas.microsoft.com/office/drawing/2016/ink" xmlns:am3d="http://schemas.microsoft.com/office/drawing/2017/model3d" xmlns:o="urn:schemas-microsoft-com:office:office" xmlns:oel="http://schemas.microsoft.com/office/2019/extlst" xmlns:r="http://schemas.openxmlformats.org/officeDocument/2006/relationships" xmlns:m="http://schemas.openxmlformats.org/officeDocument/2006/math" xmlns:v="urn:schemas-microsoft-com:vml" xmlns:wp14="http://schemas.microsoft.com/office/word/2010/wordprocessingDrawing" xmlns:wp="http://schemas.openxmlformats.org/drawingml/2006/wordprocessingDrawing" xmlns:w10="urn:schemas-microsoft-com:office:word" xmlns:w="http://schemas.openxmlformats.org/wordprocessingml/2006/main" xmlns:w14="http://schemas.microsoft.com/office/word/2010/wordml" xmlns:w15="http://schemas.microsoft.com/office/word/2012/wordml" xmlns:w16cex="http://schemas.microsoft.com/office/word/2018/wordml/cex" xmlns:w16cid="http://schemas.microsoft.com/office/word/2016/wordml/cid" xmlns:w16="http://schemas.microsoft.com/office/word/2018/wordml" xmlns:w16du="http://schemas.microsoft.com/office/word/2023/wordml/word16du" xmlns:w16sdtdh="http://schemas.microsoft.com/office/word/2020/wordml/sdtdatahash" xmlns:w16se="http://schemas.microsoft.com/office/word/2015/wordml/symex" xmlns:wpg="http://schemas.microsoft.com/office/word/2010/wordprocessingGroup" xmlns:wpi="http://schemas.microsoft.com/office/word/2010/wordprocessingInk" xmlns:wne="http://schemas.microsoft.com/office/word/2006/wordml" xmlns:wps="http://schemas.microsoft.com/office/word/2010/wordprocessingShape" mc:Ignorable="w14 w15 w16se w16cid w16 w16cex w16sdtdh wp14">
   <w:p>
     <w:pPr>
-      <w:pStyle w:val="Header"/>
+      <w:pStyle w:val="Cabealho"/>
     </w:pPr>
     <w:r>
       <w:rPr>
@@ -533,7 +542,7 @@
   </w:p>
   <w:p>
     <w:pPr>
-      <w:pStyle w:val="Header"/>
+      <w:pStyle w:val="Cabealho"/>
     </w:pPr>
   </w:p>
 </w:hdr>
@@ -2022,13 +2031,13 @@
     <w:qFormat/>
     <w:rsid w:val="0043183A"/>
   </w:style>
-  <w:style w:type="character" w:default="1" w:styleId="DefaultParagraphFont">
+  <w:style w:type="character" w:default="1" w:styleId="Fontepargpadro">
     <w:name w:val="Default Paragraph Font"/>
     <w:uiPriority w:val="1"/>
     <w:semiHidden/>
     <w:unhideWhenUsed/>
   </w:style>
-  <w:style w:type="table" w:default="1" w:styleId="TableNormal">
+  <w:style w:type="table" w:default="1" w:styleId="Tabelanormal">
     <w:name w:val="Normal Table"/>
     <w:uiPriority w:val="99"/>
     <w:semiHidden/>
@@ -2043,16 +2052,16 @@
       </w:tblCellMar>
     </w:tblPr>
   </w:style>
-  <w:style w:type="numbering" w:default="1" w:styleId="NoList">
+  <w:style w:type="numbering" w:default="1" w:styleId="Semlista">
     <w:name w:val="No List"/>
     <w:uiPriority w:val="99"/>
     <w:semiHidden/>
     <w:unhideWhenUsed/>
   </w:style>
-  <w:style w:type="paragraph" w:styleId="Header">
+  <w:style w:type="paragraph" w:styleId="Cabealho">
     <w:name w:val="header"/>
     <w:basedOn w:val="Normal"/>
-    <w:link w:val="HeaderChar"/>
+    <w:link w:val="CabealhoChar"/>
     <w:uiPriority w:val="99"/>
     <w:unhideWhenUsed/>
     <w:rsid w:val="00353622"/>
@@ -2064,17 +2073,17 @@
       <w:spacing w:after="0" w:line="240" w:lineRule="auto"/>
     </w:pPr>
   </w:style>
-  <w:style w:type="character" w:customStyle="1" w:styleId="HeaderChar">
-    <w:name w:val="Header Char"/>
-    <w:basedOn w:val="DefaultParagraphFont"/>
-    <w:link w:val="Header"/>
+  <w:style w:type="character" w:customStyle="1" w:styleId="CabealhoChar">
+    <w:name w:val="Cabeçalho Char"/>
+    <w:basedOn w:val="Fontepargpadro"/>
+    <w:link w:val="Cabealho"/>
     <w:uiPriority w:val="99"/>
     <w:rsid w:val="00353622"/>
   </w:style>
-  <w:style w:type="paragraph" w:styleId="Footer">
+  <w:style w:type="paragraph" w:styleId="Rodap">
     <w:name w:val="footer"/>
     <w:basedOn w:val="Normal"/>
-    <w:link w:val="FooterChar"/>
+    <w:link w:val="RodapChar"/>
     <w:uiPriority w:val="99"/>
     <w:unhideWhenUsed/>
     <w:rsid w:val="00353622"/>
@@ -2086,16 +2095,16 @@
       <w:spacing w:after="0" w:line="240" w:lineRule="auto"/>
     </w:pPr>
   </w:style>
-  <w:style w:type="character" w:customStyle="1" w:styleId="FooterChar">
-    <w:name w:val="Footer Char"/>
-    <w:basedOn w:val="DefaultParagraphFont"/>
-    <w:link w:val="Footer"/>
+  <w:style w:type="character" w:customStyle="1" w:styleId="RodapChar">
+    <w:name w:val="Rodapé Char"/>
+    <w:basedOn w:val="Fontepargpadro"/>
+    <w:link w:val="Rodap"/>
     <w:uiPriority w:val="99"/>
     <w:rsid w:val="00353622"/>
   </w:style>
-  <w:style w:type="table" w:styleId="GridTable5Dark-Accent2">
+  <w:style w:type="table" w:styleId="TabeladeGrade5Escura-nfase2">
     <w:name w:val="Grid Table 5 Dark Accent 2"/>
-    <w:basedOn w:val="TableNormal"/>
+    <w:basedOn w:val="Tabelanormal"/>
     <w:uiPriority w:val="50"/>
     <w:rsid w:val="0043183A"/>
     <w:pPr>
@@ -2199,9 +2208,9 @@
       </w:tcPr>
     </w:tblStylePr>
   </w:style>
-  <w:style w:type="table" w:styleId="GridTable5Dark-Accent1">
+  <w:style w:type="table" w:styleId="TabeladeGrade5Escura-nfase1">
     <w:name w:val="Grid Table 5 Dark Accent 1"/>
-    <w:basedOn w:val="TableNormal"/>
+    <w:basedOn w:val="Tabelanormal"/>
     <w:uiPriority w:val="50"/>
     <w:rsid w:val="0043183A"/>
     <w:pPr>
@@ -2305,9 +2314,9 @@
       </w:tcPr>
     </w:tblStylePr>
   </w:style>
-  <w:style w:type="table" w:styleId="GridTable5Dark-Accent5">
+  <w:style w:type="table" w:styleId="TabeladeGrade5Escura-nfase5">
     <w:name w:val="Grid Table 5 Dark Accent 5"/>
-    <w:basedOn w:val="TableNormal"/>
+    <w:basedOn w:val="Tabelanormal"/>
     <w:uiPriority w:val="50"/>
     <w:rsid w:val="0043183A"/>
     <w:pPr>
@@ -2411,9 +2420,9 @@
       </w:tcPr>
     </w:tblStylePr>
   </w:style>
-  <w:style w:type="table" w:styleId="GridTable2-Accent5">
+  <w:style w:type="table" w:styleId="TabeladeGrade2-nfase5">
     <w:name w:val="Grid Table 2 Accent 5"/>
-    <w:basedOn w:val="TableNormal"/>
+    <w:basedOn w:val="Tabelanormal"/>
     <w:uiPriority w:val="47"/>
     <w:rsid w:val="0043183A"/>
     <w:pPr>
@@ -2486,9 +2495,9 @@
       </w:tcPr>
     </w:tblStylePr>
   </w:style>
-  <w:style w:type="table" w:styleId="GridTable1Light-Accent5">
+  <w:style w:type="table" w:styleId="TabeladeGrade1Clara-nfase5">
     <w:name w:val="Grid Table 1 Light Accent 5"/>
-    <w:basedOn w:val="TableNormal"/>
+    <w:basedOn w:val="Tabelanormal"/>
     <w:uiPriority w:val="46"/>
     <w:rsid w:val="0043183A"/>
     <w:pPr>
@@ -2545,7 +2554,7 @@
   </w:style>
   <w:style w:type="character" w:styleId="Hyperlink">
     <w:name w:val="Hyperlink"/>
-    <w:basedOn w:val="DefaultParagraphFont"/>
+    <w:basedOn w:val="Fontepargpadro"/>
     <w:uiPriority w:val="99"/>
     <w:unhideWhenUsed/>
     <w:rsid w:val="005250D7"/>
@@ -2556,7 +2565,7 @@
   </w:style>
   <w:style w:type="character" w:customStyle="1" w:styleId="MenoPendente1">
     <w:name w:val="Menção Pendente1"/>
-    <w:basedOn w:val="DefaultParagraphFont"/>
+    <w:basedOn w:val="Fontepargpadro"/>
     <w:uiPriority w:val="99"/>
     <w:semiHidden/>
     <w:unhideWhenUsed/>
@@ -2568,17 +2577,17 @@
   </w:style>
   <w:style w:type="character" w:customStyle="1" w:styleId="no-link">
     <w:name w:val="no-link"/>
-    <w:basedOn w:val="DefaultParagraphFont"/>
+    <w:basedOn w:val="Fontepargpadro"/>
     <w:rsid w:val="001A22EC"/>
   </w:style>
   <w:style w:type="character" w:customStyle="1" w:styleId="normaltextrun">
     <w:name w:val="normaltextrun"/>
-    <w:basedOn w:val="DefaultParagraphFont"/>
+    <w:basedOn w:val="Fontepargpadro"/>
     <w:rsid w:val="001F7599"/>
   </w:style>
   <w:style w:type="character" w:customStyle="1" w:styleId="eop">
     <w:name w:val="eop"/>
-    <w:basedOn w:val="DefaultParagraphFont"/>
+    <w:basedOn w:val="Fontepargpadro"/>
     <w:rsid w:val="001F7599"/>
   </w:style>
   <w:style w:type="paragraph" w:customStyle="1" w:styleId="paragraph">
@@ -2595,7 +2604,7 @@
       <w:lang w:eastAsia="pt-BR"/>
     </w:rPr>
   </w:style>
-  <w:style w:type="paragraph" w:styleId="ListParagraph">
+  <w:style w:type="paragraph" w:styleId="PargrafodaLista">
     <w:name w:val="List Paragraph"/>
     <w:basedOn w:val="Normal"/>
     <w:uiPriority w:val="34"/>
@@ -2606,9 +2615,9 @@
       <w:contextualSpacing/>
     </w:pPr>
   </w:style>
-  <w:style w:type="table" w:styleId="TableGrid">
+  <w:style w:type="table" w:styleId="Tabelacomgrade">
     <w:name w:val="Table Grid"/>
-    <w:basedOn w:val="TableNormal"/>
+    <w:basedOn w:val="Tabelanormal"/>
     <w:uiPriority w:val="39"/>
     <w:rsid w:val="00584EE9"/>
     <w:pPr>
@@ -2642,10 +2651,10 @@
       <w:lang w:eastAsia="pt-BR"/>
     </w:rPr>
   </w:style>
-  <w:style w:type="paragraph" w:styleId="BalloonText">
+  <w:style w:type="paragraph" w:styleId="Textodebalo">
     <w:name w:val="Balloon Text"/>
     <w:basedOn w:val="Normal"/>
-    <w:link w:val="BalloonTextChar"/>
+    <w:link w:val="TextodebaloChar"/>
     <w:uiPriority w:val="99"/>
     <w:semiHidden/>
     <w:unhideWhenUsed/>
@@ -2659,10 +2668,10 @@
       <w:szCs w:val="18"/>
     </w:rPr>
   </w:style>
-  <w:style w:type="character" w:customStyle="1" w:styleId="BalloonTextChar">
-    <w:name w:val="Balloon Text Char"/>
-    <w:basedOn w:val="DefaultParagraphFont"/>
-    <w:link w:val="BalloonText"/>
+  <w:style w:type="character" w:customStyle="1" w:styleId="TextodebaloChar">
+    <w:name w:val="Texto de balão Char"/>
+    <w:basedOn w:val="Fontepargpadro"/>
+    <w:link w:val="Textodebalo"/>
     <w:uiPriority w:val="99"/>
     <w:semiHidden/>
     <w:rsid w:val="00EA4627"/>
@@ -2672,9 +2681,9 @@
       <w:szCs w:val="18"/>
     </w:rPr>
   </w:style>
-  <w:style w:type="table" w:styleId="TableGridLight">
+  <w:style w:type="table" w:styleId="TabeladeGradeClara">
     <w:name w:val="Grid Table Light"/>
-    <w:basedOn w:val="TableNormal"/>
+    <w:basedOn w:val="Tabelanormal"/>
     <w:uiPriority w:val="40"/>
     <w:rsid w:val="005E4DFF"/>
     <w:pPr>
@@ -2691,9 +2700,9 @@
       </w:tblBorders>
     </w:tblPr>
   </w:style>
-  <w:style w:type="character" w:styleId="PlaceholderText">
+  <w:style w:type="character" w:styleId="TextodoEspaoReservado">
     <w:name w:val="Placeholder Text"/>
-    <w:basedOn w:val="DefaultParagraphFont"/>
+    <w:basedOn w:val="Fontepargpadro"/>
     <w:uiPriority w:val="99"/>
     <w:semiHidden/>
     <w:rsid w:val="00FC7F97"/>
@@ -3001,55 +3010,27 @@
 
 <file path=customXml/item1.xml><?xml version="1.0" encoding="utf-8"?>
 <?mso-contentType ?>
-<spe:Receivers xmlns:spe="http://schemas.microsoft.com/sharepoint/events">
-  <Receiver>
-    <Name>Document ID Generator</Name>
-    <Synchronization>Synchronous</Synchronization>
-    <Type>10001</Type>
-    <SequenceNumber>1000</SequenceNumber>
-    <Url/>
-    <Assembly>Microsoft.Office.DocumentManagement, Version=16.0.0.0, Culture=neutral, PublicKeyToken=71e9bce111e9429c</Assembly>
-    <Class>Microsoft.Office.DocumentManagement.Internal.DocIdHandler</Class>
-    <Data/>
-    <Filter/>
-  </Receiver>
-  <Receiver>
-    <Name>Document ID Generator</Name>
-    <Synchronization>Synchronous</Synchronization>
-    <Type>10002</Type>
-    <SequenceNumber>1001</SequenceNumber>
-    <Url/>
-    <Assembly>Microsoft.Office.DocumentManagement, Version=16.0.0.0, Culture=neutral, PublicKeyToken=71e9bce111e9429c</Assembly>
-    <Class>Microsoft.Office.DocumentManagement.Internal.DocIdHandler</Class>
-    <Data/>
-    <Filter/>
-  </Receiver>
-  <Receiver>
-    <Name>Document ID Generator</Name>
-    <Synchronization>Synchronous</Synchronization>
-    <Type>10004</Type>
-    <SequenceNumber>1002</SequenceNumber>
-    <Url/>
-    <Assembly>Microsoft.Office.DocumentManagement, Version=16.0.0.0, Culture=neutral, PublicKeyToken=71e9bce111e9429c</Assembly>
-    <Class>Microsoft.Office.DocumentManagement.Internal.DocIdHandler</Class>
-    <Data/>
-    <Filter/>
-  </Receiver>
-  <Receiver>
-    <Name>Document ID Generator</Name>
-    <Synchronization>Synchronous</Synchronization>
-    <Type>10006</Type>
-    <SequenceNumber>1003</SequenceNumber>
-    <Url/>
-    <Assembly>Microsoft.Office.DocumentManagement, Version=16.0.0.0, Culture=neutral, PublicKeyToken=71e9bce111e9429c</Assembly>
-    <Class>Microsoft.Office.DocumentManagement.Internal.DocIdHandler</Class>
-    <Data/>
-    <Filter/>
-  </Receiver>
-</spe:Receivers>
+<FormTemplates xmlns="http://schemas.microsoft.com/sharepoint/v3/contenttype/forms">
+  <Display>DocumentLibraryForm</Display>
+  <Edit>DocumentLibraryForm</Edit>
+  <New>DocumentLibraryForm</New>
+</FormTemplates>
 </file>
 
 <file path=customXml/item2.xml><?xml version="1.0" encoding="utf-8"?>
+<p:properties xmlns:p="http://schemas.microsoft.com/office/2006/metadata/properties" xmlns:xsi="http://www.w3.org/2001/XMLSchema-instance" xmlns:pc="http://schemas.microsoft.com/office/infopath/2007/PartnerControls">
+  <documentManagement>
+    <TaxCatchAll xmlns="88be1e05-7740-483e-94f4-d09f2e0b91a1" xsi:nil="true"/>
+    <_dlc_DocId xmlns="88be1e05-7740-483e-94f4-d09f2e0b91a1">2EJWAP6SX7Z5-1258549263-1502326</_dlc_DocId>
+    <_dlc_DocIdUrl xmlns="88be1e05-7740-483e-94f4-d09f2e0b91a1">
+      <Url>https://brpucrs.sharepoint.com/sites/PROGRAD_Geral/_layouts/15/DocIdRedir.aspx?ID=2EJWAP6SX7Z5-1258549263-1502326</Url>
+      <Description>2EJWAP6SX7Z5-1258549263-1502326</Description>
+    </_dlc_DocIdUrl>
+  </documentManagement>
+</p:properties>
+</file>
+
+<file path=customXml/item3.xml><?xml version="1.0" encoding="utf-8"?>
 <ct:contentTypeSchema xmlns:ct="http://schemas.microsoft.com/office/2006/metadata/contentType" xmlns:ma="http://schemas.microsoft.com/office/2006/metadata/properties/metaAttributes" ct:_="" ma:_="" ma:contentTypeName="Documento" ma:contentTypeID="0x0101003B5A30157DE5234CA50E91A9C970476E" ma:contentTypeVersion="17" ma:contentTypeDescription="Crie um novo documento." ma:contentTypeScope="" ma:versionID="f4ad4bf8cf2c63b2f8fa78127d58db1b">
   <xsd:schema xmlns:xsd="http://www.w3.org/2001/XMLSchema" xmlns:xs="http://www.w3.org/2001/XMLSchema" xmlns:p="http://schemas.microsoft.com/office/2006/metadata/properties" xmlns:ns2="88be1e05-7740-483e-94f4-d09f2e0b91a1" xmlns:ns3="62031e55-de92-4f80-968b-90eeebbd82b7" targetNamespace="http://schemas.microsoft.com/office/2006/metadata/properties" ma:root="true" ma:fieldsID="ba24490b1ec75ecb09ebe1ad8c924bc2" ns2:_="" ns3:_="">
     <xsd:import namespace="88be1e05-7740-483e-94f4-d09f2e0b91a1"/>
@@ -3315,37 +3296,75 @@
 </ct:contentTypeSchema>
 </file>
 
-<file path=customXml/item3.xml><?xml version="1.0" encoding="utf-8"?>
-<p:properties xmlns:p="http://schemas.microsoft.com/office/2006/metadata/properties" xmlns:xsi="http://www.w3.org/2001/XMLSchema-instance" xmlns:pc="http://schemas.microsoft.com/office/infopath/2007/PartnerControls">
-  <documentManagement>
-    <TaxCatchAll xmlns="88be1e05-7740-483e-94f4-d09f2e0b91a1" xsi:nil="true"/>
-    <_dlc_DocId xmlns="88be1e05-7740-483e-94f4-d09f2e0b91a1">2EJWAP6SX7Z5-1258549263-1502326</_dlc_DocId>
-    <_dlc_DocIdUrl xmlns="88be1e05-7740-483e-94f4-d09f2e0b91a1">
-      <Url>https://brpucrs.sharepoint.com/sites/PROGRAD_Geral/_layouts/15/DocIdRedir.aspx?ID=2EJWAP6SX7Z5-1258549263-1502326</Url>
-      <Description>2EJWAP6SX7Z5-1258549263-1502326</Description>
-    </_dlc_DocIdUrl>
-  </documentManagement>
-</p:properties>
-</file>
-
 <file path=customXml/item4.xml><?xml version="1.0" encoding="utf-8"?>
 <?mso-contentType ?>
-<FormTemplates xmlns="http://schemas.microsoft.com/sharepoint/v3/contenttype/forms">
-  <Display>DocumentLibraryForm</Display>
-  <Edit>DocumentLibraryForm</Edit>
-  <New>DocumentLibraryForm</New>
-</FormTemplates>
+<spe:Receivers xmlns:spe="http://schemas.microsoft.com/sharepoint/events">
+  <Receiver>
+    <Name>Document ID Generator</Name>
+    <Synchronization>Synchronous</Synchronization>
+    <Type>10001</Type>
+    <SequenceNumber>1000</SequenceNumber>
+    <Url/>
+    <Assembly>Microsoft.Office.DocumentManagement, Version=16.0.0.0, Culture=neutral, PublicKeyToken=71e9bce111e9429c</Assembly>
+    <Class>Microsoft.Office.DocumentManagement.Internal.DocIdHandler</Class>
+    <Data/>
+    <Filter/>
+  </Receiver>
+  <Receiver>
+    <Name>Document ID Generator</Name>
+    <Synchronization>Synchronous</Synchronization>
+    <Type>10002</Type>
+    <SequenceNumber>1001</SequenceNumber>
+    <Url/>
+    <Assembly>Microsoft.Office.DocumentManagement, Version=16.0.0.0, Culture=neutral, PublicKeyToken=71e9bce111e9429c</Assembly>
+    <Class>Microsoft.Office.DocumentManagement.Internal.DocIdHandler</Class>
+    <Data/>
+    <Filter/>
+  </Receiver>
+  <Receiver>
+    <Name>Document ID Generator</Name>
+    <Synchronization>Synchronous</Synchronization>
+    <Type>10004</Type>
+    <SequenceNumber>1002</SequenceNumber>
+    <Url/>
+    <Assembly>Microsoft.Office.DocumentManagement, Version=16.0.0.0, Culture=neutral, PublicKeyToken=71e9bce111e9429c</Assembly>
+    <Class>Microsoft.Office.DocumentManagement.Internal.DocIdHandler</Class>
+    <Data/>
+    <Filter/>
+  </Receiver>
+  <Receiver>
+    <Name>Document ID Generator</Name>
+    <Synchronization>Synchronous</Synchronization>
+    <Type>10006</Type>
+    <SequenceNumber>1003</SequenceNumber>
+    <Url/>
+    <Assembly>Microsoft.Office.DocumentManagement, Version=16.0.0.0, Culture=neutral, PublicKeyToken=71e9bce111e9429c</Assembly>
+    <Class>Microsoft.Office.DocumentManagement.Internal.DocIdHandler</Class>
+    <Data/>
+    <Filter/>
+  </Receiver>
+</spe:Receivers>
 </file>
 
 <file path=customXml/itemProps1.xml><?xml version="1.0" encoding="utf-8"?>
-<ds:datastoreItem xmlns:ds="http://schemas.openxmlformats.org/officeDocument/2006/customXml" ds:itemID="{33683364-E150-4D35-AD5E-3C59BCABC348}">
+<ds:datastoreItem xmlns:ds="http://schemas.openxmlformats.org/officeDocument/2006/customXml" ds:itemID="{A4FD41F2-B29B-4533-869A-AF67BAEF9AF6}">
   <ds:schemaRefs>
-    <ds:schemaRef ds:uri="http://schemas.microsoft.com/sharepoint/events"/>
+    <ds:schemaRef ds:uri="http://schemas.microsoft.com/sharepoint/v3/contenttype/forms"/>
   </ds:schemaRefs>
 </ds:datastoreItem>
 </file>
 
 <file path=customXml/itemProps2.xml><?xml version="1.0" encoding="utf-8"?>
+<ds:datastoreItem xmlns:ds="http://schemas.openxmlformats.org/officeDocument/2006/customXml" ds:itemID="{4ED8B390-C1BD-40EA-887D-BDFD8D22B2D0}">
+  <ds:schemaRefs>
+    <ds:schemaRef ds:uri="http://schemas.microsoft.com/office/2006/metadata/properties"/>
+    <ds:schemaRef ds:uri="http://schemas.microsoft.com/office/infopath/2007/PartnerControls"/>
+    <ds:schemaRef ds:uri="88be1e05-7740-483e-94f4-d09f2e0b91a1"/>
+  </ds:schemaRefs>
+</ds:datastoreItem>
+</file>
+
+<file path=customXml/itemProps3.xml><?xml version="1.0" encoding="utf-8"?>
 <ds:datastoreItem xmlns:ds="http://schemas.openxmlformats.org/officeDocument/2006/customXml" ds:itemID="{A5A93CE3-0991-4F71-8E9E-4F5A3FBE13B8}">
   <ds:schemaRefs>
     <ds:schemaRef ds:uri="http://schemas.microsoft.com/office/2006/metadata/contentType"/>
@@ -3364,20 +3383,10 @@
 </ds:datastoreItem>
 </file>
 
-<file path=customXml/itemProps3.xml><?xml version="1.0" encoding="utf-8"?>
-<ds:datastoreItem xmlns:ds="http://schemas.openxmlformats.org/officeDocument/2006/customXml" ds:itemID="{4ED8B390-C1BD-40EA-887D-BDFD8D22B2D0}">
+<file path=customXml/itemProps4.xml><?xml version="1.0" encoding="utf-8"?>
+<ds:datastoreItem xmlns:ds="http://schemas.openxmlformats.org/officeDocument/2006/customXml" ds:itemID="{33683364-E150-4D35-AD5E-3C59BCABC348}">
   <ds:schemaRefs>
-    <ds:schemaRef ds:uri="http://schemas.microsoft.com/office/2006/metadata/properties"/>
-    <ds:schemaRef ds:uri="http://schemas.microsoft.com/office/infopath/2007/PartnerControls"/>
-    <ds:schemaRef ds:uri="88be1e05-7740-483e-94f4-d09f2e0b91a1"/>
-  </ds:schemaRefs>
-</ds:datastoreItem>
-</file>
-
-<file path=customXml/itemProps4.xml><?xml version="1.0" encoding="utf-8"?>
-<ds:datastoreItem xmlns:ds="http://schemas.openxmlformats.org/officeDocument/2006/customXml" ds:itemID="{A4FD41F2-B29B-4533-869A-AF67BAEF9AF6}">
-  <ds:schemaRefs>
-    <ds:schemaRef ds:uri="http://schemas.microsoft.com/sharepoint/v3/contenttype/forms"/>
+    <ds:schemaRef ds:uri="http://schemas.microsoft.com/sharepoint/events"/>
   </ds:schemaRefs>
 </ds:datastoreItem>
 </file>